--- a/Exercises/Exercise 6 - Commands/Exercise 6 - Commands.docx
+++ b/Exercises/Exercise 6 - Commands/Exercise 6 - Commands.docx
@@ -601,7 +601,39 @@
           <w:kern w:val="0"/>
           <w14:ligatures w14:val="none"/>
         </w:rPr>
-        <w:t>Modify CanExecute so that it depends on the CanMessage property</w:t>
+        <w:t xml:space="preserve">Modify </w:t>
+      </w:r>
+      <w:r>
+        <w:rPr>
+          <w:rFonts w:ascii="Calibri" w:eastAsia="Times New Roman" w:hAnsi="Calibri" w:cs="Calibri"/>
+          <w:kern w:val="0"/>
+          <w14:ligatures w14:val="none"/>
+        </w:rPr>
+        <w:t xml:space="preserve">the </w:t>
+      </w:r>
+      <w:r>
+        <w:rPr>
+          <w:rFonts w:ascii="Calibri" w:eastAsia="Times New Roman" w:hAnsi="Calibri" w:cs="Calibri"/>
+          <w:kern w:val="0"/>
+          <w14:ligatures w14:val="none"/>
+        </w:rPr>
+        <w:t xml:space="preserve">CanExecute </w:t>
+      </w:r>
+      <w:r>
+        <w:rPr>
+          <w:rFonts w:ascii="Calibri" w:eastAsia="Times New Roman" w:hAnsi="Calibri" w:cs="Calibri"/>
+          <w:kern w:val="0"/>
+          <w14:ligatures w14:val="none"/>
+        </w:rPr>
+        <w:t xml:space="preserve">lambda (passed into the DelegateCommand) </w:t>
+      </w:r>
+      <w:r>
+        <w:rPr>
+          <w:rFonts w:ascii="Calibri" w:eastAsia="Times New Roman" w:hAnsi="Calibri" w:cs="Calibri"/>
+          <w:kern w:val="0"/>
+          <w14:ligatures w14:val="none"/>
+        </w:rPr>
+        <w:t>so that it depends on the CanMessage property</w:t>
       </w:r>
     </w:p>
     <w:p>
